--- a/Lab13/readability.docx
+++ b/Lab13/readability.docx
@@ -114,14 +114,20 @@
       <w:r>
         <w:t xml:space="preserve"> so I broke them up.</w:t>
       </w:r>
-    </w:p>
-    <w:p/>
-    <w:p>
-      <w:r>
-        <w:t>The CS department’s paragraph (sentence?) got an E.</w:t>
+      <w:r>
+        <w:t xml:space="preserve"> My Flesch-Kincaid grade was 6.2. The example grade was </w:t>
+      </w:r>
+      <w:r>
+        <w:t>7.4. The CS department grade was 22.0.</w:t>
       </w:r>
       <w:bookmarkStart w:id="0" w:name="_GoBack"/>
       <w:bookmarkEnd w:id="0"/>
+    </w:p>
+    <w:p/>
+    <w:p>
+      <w:r>
+        <w:t>The CS department’s paragraph (sentence?) got an E.</w:t>
+      </w:r>
     </w:p>
     <w:sectPr>
       <w:pgSz w:w="12240" w:h="15840"/>
